--- a/Mission/CSE481_ProductBacklog.docx
+++ b/Mission/CSE481_ProductBacklog.docx
@@ -1026,6 +1026,46 @@
           <w:szCs w:val="28"/>
         </w:rPr>
       </w:pPr>
+      <w:r>
+        <w:rPr>
+          <w:rFonts w:ascii="Times New Roman" w:eastAsia="Times New Roman" w:hAnsi="Times New Roman" w:cs="Times New Roman"/>
+          <w:sz w:val="28"/>
+          <w:szCs w:val="28"/>
+          <w:lang w:val="en-US"/>
+        </w:rPr>
+        <w:t>Quản</w:t>
+      </w:r>
+      <w:r>
+        <w:rPr>
+          <w:rFonts w:ascii="Times New Roman" w:eastAsia="Times New Roman" w:hAnsi="Times New Roman" w:cs="Times New Roman"/>
+          <w:sz w:val="28"/>
+          <w:szCs w:val="28"/>
+          <w:lang w:val="vi-VN"/>
+        </w:rPr>
+        <w:t xml:space="preserve"> trị viên.</w:t>
+      </w:r>
+    </w:p>
+    <w:p>
+      <w:pPr>
+        <w:numPr>
+          <w:ilvl w:val="0"/>
+          <w:numId w:val="1"/>
+        </w:numPr>
+        <w:rPr>
+          <w:rFonts w:ascii="Times New Roman" w:eastAsia="Times New Roman" w:hAnsi="Times New Roman" w:cs="Times New Roman"/>
+          <w:sz w:val="28"/>
+          <w:szCs w:val="28"/>
+        </w:rPr>
+      </w:pPr>
+      <w:r>
+        <w:rPr>
+          <w:rFonts w:ascii="Times New Roman" w:eastAsia="Times New Roman" w:hAnsi="Times New Roman" w:cs="Times New Roman"/>
+          <w:sz w:val="28"/>
+          <w:szCs w:val="28"/>
+          <w:lang w:val="vi-VN"/>
+        </w:rPr>
+        <w:t>Người dùng.</w:t>
+      </w:r>
     </w:p>
     <w:p>
       <w:pPr>
@@ -1230,61 +1270,9 @@
                 <w:rFonts w:ascii="Times New Roman" w:eastAsia="Times New Roman" w:hAnsi="Times New Roman" w:cs="Times New Roman"/>
                 <w:sz w:val="26"/>
                 <w:szCs w:val="26"/>
-              </w:rPr>
-              <w:t>Là</w:t>
-            </w:r>
-            <w:r>
-              <w:rPr>
-                <w:rFonts w:ascii="Times New Roman" w:eastAsia="Times New Roman" w:hAnsi="Times New Roman" w:cs="Times New Roman"/>
-                <w:b/>
-                <w:sz w:val="26"/>
-                <w:szCs w:val="26"/>
-              </w:rPr>
-              <w:t xml:space="preserve"> </w:t>
-            </w:r>
-            <w:r>
-              <w:rPr>
-                <w:rFonts w:ascii="Times New Roman" w:eastAsia="Times New Roman" w:hAnsi="Times New Roman" w:cs="Times New Roman"/>
-                <w:bCs/>
-                <w:sz w:val="26"/>
-                <w:szCs w:val="26"/>
                 <w:lang w:val="vi-VN"/>
               </w:rPr>
-              <w:t>admin</w:t>
-            </w:r>
-            <w:r>
-              <w:rPr>
-                <w:rFonts w:ascii="Times New Roman" w:eastAsia="Times New Roman" w:hAnsi="Times New Roman" w:cs="Times New Roman"/>
-                <w:sz w:val="26"/>
-                <w:szCs w:val="26"/>
-              </w:rPr>
-              <w:t xml:space="preserve">, tôi muốn </w:t>
-            </w:r>
-            <w:r>
-              <w:rPr>
-                <w:rFonts w:ascii="Times New Roman" w:eastAsia="Times New Roman" w:hAnsi="Times New Roman" w:cs="Times New Roman"/>
-                <w:sz w:val="26"/>
-                <w:szCs w:val="26"/>
-                <w:lang w:val="vi-VN"/>
-              </w:rPr>
-              <w:t>&lt;làm gì&gt;</w:t>
-            </w:r>
-            <w:r>
-              <w:rPr>
-                <w:rFonts w:ascii="Times New Roman" w:eastAsia="Times New Roman" w:hAnsi="Times New Roman" w:cs="Times New Roman"/>
-                <w:sz w:val="26"/>
-                <w:szCs w:val="26"/>
-              </w:rPr>
-              <w:t xml:space="preserve"> để </w:t>
-            </w:r>
-            <w:r>
-              <w:rPr>
-                <w:rFonts w:ascii="Times New Roman" w:eastAsia="Times New Roman" w:hAnsi="Times New Roman" w:cs="Times New Roman"/>
-                <w:sz w:val="26"/>
-                <w:szCs w:val="26"/>
-                <w:lang w:val="vi-VN"/>
-              </w:rPr>
-              <w:t>&lt;mục đích&gt;</w:t>
+              <w:t>Là quản trị viên hệ thống, tôi muốn theo dõi và điều chỉnh những hành động, tài khoản để có thể đảm bảo sự sạch sẽ của nền tảng Nostimo. (Tài)</w:t>
             </w:r>
           </w:p>
         </w:tc>
@@ -1380,51 +1368,9 @@
                 <w:rFonts w:ascii="Times New Roman" w:eastAsia="Times New Roman" w:hAnsi="Times New Roman" w:cs="Times New Roman"/>
                 <w:sz w:val="26"/>
                 <w:szCs w:val="26"/>
-              </w:rPr>
-              <w:t xml:space="preserve">Là </w:t>
-            </w:r>
-            <w:r>
-              <w:rPr>
-                <w:rFonts w:ascii="Times New Roman" w:eastAsia="Times New Roman" w:hAnsi="Times New Roman" w:cs="Times New Roman"/>
-                <w:sz w:val="26"/>
-                <w:szCs w:val="26"/>
                 <w:lang w:val="vi-VN"/>
               </w:rPr>
-              <w:t>người dùng</w:t>
-            </w:r>
-            <w:r>
-              <w:rPr>
-                <w:rFonts w:ascii="Times New Roman" w:eastAsia="Times New Roman" w:hAnsi="Times New Roman" w:cs="Times New Roman"/>
-                <w:sz w:val="26"/>
-                <w:szCs w:val="26"/>
-              </w:rPr>
-              <w:t xml:space="preserve">, tôi muốn </w:t>
-            </w:r>
-            <w:r>
-              <w:rPr>
-                <w:rFonts w:ascii="Times New Roman" w:eastAsia="Times New Roman" w:hAnsi="Times New Roman" w:cs="Times New Roman"/>
-                <w:sz w:val="26"/>
-                <w:szCs w:val="26"/>
-                <w:lang w:val="vi-VN"/>
-              </w:rPr>
-              <w:t>…</w:t>
-            </w:r>
-            <w:r>
-              <w:rPr>
-                <w:rFonts w:ascii="Times New Roman" w:eastAsia="Times New Roman" w:hAnsi="Times New Roman" w:cs="Times New Roman"/>
-                <w:sz w:val="26"/>
-                <w:szCs w:val="26"/>
-              </w:rPr>
-              <w:t xml:space="preserve"> để </w:t>
-            </w:r>
-            <w:r>
-              <w:rPr>
-                <w:rFonts w:ascii="Times New Roman" w:eastAsia="Times New Roman" w:hAnsi="Times New Roman" w:cs="Times New Roman"/>
-                <w:sz w:val="26"/>
-                <w:szCs w:val="26"/>
-                <w:lang w:val="vi-VN"/>
-              </w:rPr>
-              <w:t>…</w:t>
+              <w:t>Là quản trị viên hệ thống, tôi muốn theo dõi hiệu suất của máy chủ để có thể chủ động giải quyết các sự cố (rủi ro). (Yến Nhi)</w:t>
             </w:r>
           </w:p>
         </w:tc>
@@ -1510,6 +1456,7 @@
                 <w:rFonts w:ascii="Times New Roman" w:eastAsia="Times New Roman" w:hAnsi="Times New Roman" w:cs="Times New Roman"/>
                 <w:sz w:val="26"/>
                 <w:szCs w:val="26"/>
+                <w:lang w:val="vi-VN"/>
               </w:rPr>
             </w:pPr>
             <w:r>
@@ -1517,25 +1464,9 @@
                 <w:rFonts w:ascii="Times New Roman" w:eastAsia="Times New Roman" w:hAnsi="Times New Roman" w:cs="Times New Roman"/>
                 <w:sz w:val="26"/>
                 <w:szCs w:val="26"/>
-              </w:rPr>
-              <w:t xml:space="preserve">Là </w:t>
-            </w:r>
-            <w:r>
-              <w:rPr>
-                <w:rFonts w:ascii="Times New Roman" w:eastAsia="Times New Roman" w:hAnsi="Times New Roman" w:cs="Times New Roman"/>
-                <w:sz w:val="26"/>
-                <w:szCs w:val="26"/>
                 <w:lang w:val="vi-VN"/>
               </w:rPr>
-              <w:t>…</w:t>
-            </w:r>
-            <w:r>
-              <w:rPr>
-                <w:rFonts w:ascii="Times New Roman" w:eastAsia="Times New Roman" w:hAnsi="Times New Roman" w:cs="Times New Roman"/>
-                <w:sz w:val="26"/>
-                <w:szCs w:val="26"/>
-              </w:rPr>
-              <w:t xml:space="preserve">, tôi muốn </w:t>
+              <w:t>Là quản trị viên cơ sở dữ liệu, tôi muốn sao lưu dữ liệu hàng ngày để có thể cập nhật lại dữ liệu dễ dàng.</w:t>
             </w:r>
             <w:r>
               <w:rPr>
@@ -1544,24 +1475,7 @@
                 <w:szCs w:val="26"/>
                 <w:lang w:val="vi-VN"/>
               </w:rPr>
-              <w:t>…</w:t>
-            </w:r>
-            <w:r>
-              <w:rPr>
-                <w:rFonts w:ascii="Times New Roman" w:eastAsia="Times New Roman" w:hAnsi="Times New Roman" w:cs="Times New Roman"/>
-                <w:sz w:val="26"/>
-                <w:szCs w:val="26"/>
-              </w:rPr>
-              <w:t xml:space="preserve"> để </w:t>
-            </w:r>
-            <w:r>
-              <w:rPr>
-                <w:rFonts w:ascii="Times New Roman" w:eastAsia="Times New Roman" w:hAnsi="Times New Roman" w:cs="Times New Roman"/>
-                <w:sz w:val="26"/>
-                <w:szCs w:val="26"/>
-                <w:lang w:val="vi-VN"/>
-              </w:rPr>
-              <w:t>…</w:t>
+              <w:t xml:space="preserve"> (Yến Nhi)</w:t>
             </w:r>
           </w:p>
         </w:tc>
@@ -1659,7 +1573,7 @@
                 <w:sz w:val="26"/>
                 <w:szCs w:val="26"/>
               </w:rPr>
-              <w:t xml:space="preserve">Là </w:t>
+              <w:t>Là người dùng, tôi muốn đăng nhập đăng xuất, để tôi có thể theo dõi người khác và sử dụng trang cá nhân của mình.</w:t>
             </w:r>
             <w:r>
               <w:rPr>
@@ -1668,41 +1582,7 @@
                 <w:szCs w:val="26"/>
                 <w:lang w:val="vi-VN"/>
               </w:rPr>
-              <w:t>…</w:t>
-            </w:r>
-            <w:r>
-              <w:rPr>
-                <w:rFonts w:ascii="Times New Roman" w:eastAsia="Times New Roman" w:hAnsi="Times New Roman" w:cs="Times New Roman"/>
-                <w:sz w:val="26"/>
-                <w:szCs w:val="26"/>
-              </w:rPr>
-              <w:t xml:space="preserve">, tôi muốn </w:t>
-            </w:r>
-            <w:r>
-              <w:rPr>
-                <w:rFonts w:ascii="Times New Roman" w:eastAsia="Times New Roman" w:hAnsi="Times New Roman" w:cs="Times New Roman"/>
-                <w:sz w:val="26"/>
-                <w:szCs w:val="26"/>
-                <w:lang w:val="vi-VN"/>
-              </w:rPr>
-              <w:t>…</w:t>
-            </w:r>
-            <w:r>
-              <w:rPr>
-                <w:rFonts w:ascii="Times New Roman" w:eastAsia="Times New Roman" w:hAnsi="Times New Roman" w:cs="Times New Roman"/>
-                <w:sz w:val="26"/>
-                <w:szCs w:val="26"/>
-              </w:rPr>
-              <w:t xml:space="preserve"> để </w:t>
-            </w:r>
-            <w:r>
-              <w:rPr>
-                <w:rFonts w:ascii="Times New Roman" w:eastAsia="Times New Roman" w:hAnsi="Times New Roman" w:cs="Times New Roman"/>
-                <w:sz w:val="26"/>
-                <w:szCs w:val="26"/>
-                <w:lang w:val="vi-VN"/>
-              </w:rPr>
-              <w:t>…</w:t>
+              <w:t xml:space="preserve"> (Mạnh)</w:t>
             </w:r>
           </w:p>
         </w:tc>
@@ -1792,6 +1672,7 @@
                 <w:rFonts w:ascii="Times New Roman" w:eastAsia="Times New Roman" w:hAnsi="Times New Roman" w:cs="Times New Roman"/>
                 <w:sz w:val="26"/>
                 <w:szCs w:val="26"/>
+                <w:lang w:val="vi-VN"/>
               </w:rPr>
             </w:pPr>
             <w:r>
@@ -1800,7 +1681,15 @@
                 <w:sz w:val="26"/>
                 <w:szCs w:val="26"/>
               </w:rPr>
-              <w:t xml:space="preserve">Là </w:t>
+              <w:t>L</w:t>
+            </w:r>
+            <w:r>
+              <w:rPr>
+                <w:rFonts w:ascii="Times New Roman" w:eastAsia="Times New Roman" w:hAnsi="Times New Roman" w:cs="Times New Roman"/>
+                <w:sz w:val="26"/>
+                <w:szCs w:val="26"/>
+              </w:rPr>
+              <w:t>à người dùng, tôi muốn đăng bài chia sẻ công thức nấu ăn mà tôi đã nấu kèm hình ảnh minh họa và công thức.</w:t>
             </w:r>
             <w:r>
               <w:rPr>
@@ -1809,41 +1698,7 @@
                 <w:szCs w:val="26"/>
                 <w:lang w:val="vi-VN"/>
               </w:rPr>
-              <w:t>…</w:t>
-            </w:r>
-            <w:r>
-              <w:rPr>
-                <w:rFonts w:ascii="Times New Roman" w:eastAsia="Times New Roman" w:hAnsi="Times New Roman" w:cs="Times New Roman"/>
-                <w:sz w:val="26"/>
-                <w:szCs w:val="26"/>
-              </w:rPr>
-              <w:t xml:space="preserve">, tôi muốn </w:t>
-            </w:r>
-            <w:r>
-              <w:rPr>
-                <w:rFonts w:ascii="Times New Roman" w:eastAsia="Times New Roman" w:hAnsi="Times New Roman" w:cs="Times New Roman"/>
-                <w:sz w:val="26"/>
-                <w:szCs w:val="26"/>
-                <w:lang w:val="vi-VN"/>
-              </w:rPr>
-              <w:t>…</w:t>
-            </w:r>
-            <w:r>
-              <w:rPr>
-                <w:rFonts w:ascii="Times New Roman" w:eastAsia="Times New Roman" w:hAnsi="Times New Roman" w:cs="Times New Roman"/>
-                <w:sz w:val="26"/>
-                <w:szCs w:val="26"/>
-              </w:rPr>
-              <w:t xml:space="preserve"> để </w:t>
-            </w:r>
-            <w:r>
-              <w:rPr>
-                <w:rFonts w:ascii="Times New Roman" w:eastAsia="Times New Roman" w:hAnsi="Times New Roman" w:cs="Times New Roman"/>
-                <w:sz w:val="26"/>
-                <w:szCs w:val="26"/>
-                <w:lang w:val="vi-VN"/>
-              </w:rPr>
-              <w:t>…</w:t>
+              <w:t xml:space="preserve"> (Phước)</w:t>
             </w:r>
           </w:p>
         </w:tc>
@@ -1930,6 +1785,7 @@
                 <w:rFonts w:ascii="Times New Roman" w:eastAsia="Times New Roman" w:hAnsi="Times New Roman" w:cs="Times New Roman"/>
                 <w:sz w:val="26"/>
                 <w:szCs w:val="26"/>
+                <w:lang w:val="vi-VN"/>
               </w:rPr>
             </w:pPr>
             <w:r>
@@ -1938,7 +1794,15 @@
                 <w:sz w:val="26"/>
                 <w:szCs w:val="26"/>
               </w:rPr>
-              <w:t xml:space="preserve">Là </w:t>
+              <w:t xml:space="preserve">Là người dùng, tôi muốn lưu món ăn vào danh sach yêu thích để tôi xem lại </w:t>
+            </w:r>
+            <w:r>
+              <w:rPr>
+                <w:rFonts w:ascii="Times New Roman" w:eastAsia="Times New Roman" w:hAnsi="Times New Roman" w:cs="Times New Roman"/>
+                <w:sz w:val="26"/>
+                <w:szCs w:val="26"/>
+              </w:rPr>
+              <w:t>nhanh</w:t>
             </w:r>
             <w:r>
               <w:rPr>
@@ -1947,15 +1811,7 @@
                 <w:szCs w:val="26"/>
                 <w:lang w:val="vi-VN"/>
               </w:rPr>
-              <w:t>…</w:t>
-            </w:r>
-            <w:r>
-              <w:rPr>
-                <w:rFonts w:ascii="Times New Roman" w:eastAsia="Times New Roman" w:hAnsi="Times New Roman" w:cs="Times New Roman"/>
-                <w:sz w:val="26"/>
-                <w:szCs w:val="26"/>
-              </w:rPr>
-              <w:t xml:space="preserve">, tôi muốn </w:t>
+              <w:t>.</w:t>
             </w:r>
             <w:r>
               <w:rPr>
@@ -1964,24 +1820,7 @@
                 <w:szCs w:val="26"/>
                 <w:lang w:val="vi-VN"/>
               </w:rPr>
-              <w:t>…</w:t>
-            </w:r>
-            <w:r>
-              <w:rPr>
-                <w:rFonts w:ascii="Times New Roman" w:eastAsia="Times New Roman" w:hAnsi="Times New Roman" w:cs="Times New Roman"/>
-                <w:sz w:val="26"/>
-                <w:szCs w:val="26"/>
-              </w:rPr>
-              <w:t xml:space="preserve"> để </w:t>
-            </w:r>
-            <w:r>
-              <w:rPr>
-                <w:rFonts w:ascii="Times New Roman" w:eastAsia="Times New Roman" w:hAnsi="Times New Roman" w:cs="Times New Roman"/>
-                <w:sz w:val="26"/>
-                <w:szCs w:val="26"/>
-                <w:lang w:val="vi-VN"/>
-              </w:rPr>
-              <w:t>…</w:t>
+              <w:t xml:space="preserve"> (Bảo Nhi)</w:t>
             </w:r>
           </w:p>
         </w:tc>
@@ -2068,6 +1907,7 @@
                 <w:rFonts w:ascii="Times New Roman" w:eastAsia="Times New Roman" w:hAnsi="Times New Roman" w:cs="Times New Roman"/>
                 <w:sz w:val="26"/>
                 <w:szCs w:val="26"/>
+                <w:lang w:val="vi-VN"/>
               </w:rPr>
             </w:pPr>
             <w:r>
@@ -2076,7 +1916,15 @@
                 <w:sz w:val="26"/>
                 <w:szCs w:val="26"/>
               </w:rPr>
-              <w:t xml:space="preserve">Là </w:t>
+              <w:t xml:space="preserve">Là người dùng, tôi muốn tìm kiếm công thức món ăn theo yêu cầu để chế </w:t>
+            </w:r>
+            <w:r>
+              <w:rPr>
+                <w:rFonts w:ascii="Times New Roman" w:eastAsia="Times New Roman" w:hAnsi="Times New Roman" w:cs="Times New Roman"/>
+                <w:sz w:val="26"/>
+                <w:szCs w:val="26"/>
+              </w:rPr>
+              <w:t>biến</w:t>
             </w:r>
             <w:r>
               <w:rPr>
@@ -2085,15 +1933,7 @@
                 <w:szCs w:val="26"/>
                 <w:lang w:val="vi-VN"/>
               </w:rPr>
-              <w:t>…</w:t>
-            </w:r>
-            <w:r>
-              <w:rPr>
-                <w:rFonts w:ascii="Times New Roman" w:eastAsia="Times New Roman" w:hAnsi="Times New Roman" w:cs="Times New Roman"/>
-                <w:sz w:val="26"/>
-                <w:szCs w:val="26"/>
-              </w:rPr>
-              <w:t xml:space="preserve">, tôi muốn </w:t>
+              <w:t>.</w:t>
             </w:r>
             <w:r>
               <w:rPr>
@@ -2102,24 +1942,7 @@
                 <w:szCs w:val="26"/>
                 <w:lang w:val="vi-VN"/>
               </w:rPr>
-              <w:t>…</w:t>
-            </w:r>
-            <w:r>
-              <w:rPr>
-                <w:rFonts w:ascii="Times New Roman" w:eastAsia="Times New Roman" w:hAnsi="Times New Roman" w:cs="Times New Roman"/>
-                <w:sz w:val="26"/>
-                <w:szCs w:val="26"/>
-              </w:rPr>
-              <w:t xml:space="preserve"> để </w:t>
-            </w:r>
-            <w:r>
-              <w:rPr>
-                <w:rFonts w:ascii="Times New Roman" w:eastAsia="Times New Roman" w:hAnsi="Times New Roman" w:cs="Times New Roman"/>
-                <w:sz w:val="26"/>
-                <w:szCs w:val="26"/>
-                <w:lang w:val="vi-VN"/>
-              </w:rPr>
-              <w:t>…</w:t>
+              <w:t xml:space="preserve"> (Nam)</w:t>
             </w:r>
           </w:p>
         </w:tc>
@@ -2206,6 +2029,7 @@
                 <w:rFonts w:ascii="Times New Roman" w:eastAsia="Times New Roman" w:hAnsi="Times New Roman" w:cs="Times New Roman"/>
                 <w:sz w:val="26"/>
                 <w:szCs w:val="26"/>
+                <w:lang w:val="vi-VN"/>
               </w:rPr>
             </w:pPr>
             <w:r>
@@ -2214,7 +2038,15 @@
                 <w:sz w:val="26"/>
                 <w:szCs w:val="26"/>
               </w:rPr>
-              <w:t xml:space="preserve">Là </w:t>
+              <w:t xml:space="preserve">Là người dùng tôi muốn xem đánh giá của cộng đồng về món ăn để biết công thức có đáng tin hay </w:t>
+            </w:r>
+            <w:r>
+              <w:rPr>
+                <w:rFonts w:ascii="Times New Roman" w:eastAsia="Times New Roman" w:hAnsi="Times New Roman" w:cs="Times New Roman"/>
+                <w:sz w:val="26"/>
+                <w:szCs w:val="26"/>
+              </w:rPr>
+              <w:t>không</w:t>
             </w:r>
             <w:r>
               <w:rPr>
@@ -2223,15 +2055,7 @@
                 <w:szCs w:val="26"/>
                 <w:lang w:val="vi-VN"/>
               </w:rPr>
-              <w:t>…</w:t>
-            </w:r>
-            <w:r>
-              <w:rPr>
-                <w:rFonts w:ascii="Times New Roman" w:eastAsia="Times New Roman" w:hAnsi="Times New Roman" w:cs="Times New Roman"/>
-                <w:sz w:val="26"/>
-                <w:szCs w:val="26"/>
-              </w:rPr>
-              <w:t xml:space="preserve">, tôi muốn </w:t>
+              <w:t>.</w:t>
             </w:r>
             <w:r>
               <w:rPr>
@@ -2240,24 +2064,7 @@
                 <w:szCs w:val="26"/>
                 <w:lang w:val="vi-VN"/>
               </w:rPr>
-              <w:t>…</w:t>
-            </w:r>
-            <w:r>
-              <w:rPr>
-                <w:rFonts w:ascii="Times New Roman" w:eastAsia="Times New Roman" w:hAnsi="Times New Roman" w:cs="Times New Roman"/>
-                <w:sz w:val="26"/>
-                <w:szCs w:val="26"/>
-              </w:rPr>
-              <w:t xml:space="preserve"> để </w:t>
-            </w:r>
-            <w:r>
-              <w:rPr>
-                <w:rFonts w:ascii="Times New Roman" w:eastAsia="Times New Roman" w:hAnsi="Times New Roman" w:cs="Times New Roman"/>
-                <w:sz w:val="26"/>
-                <w:szCs w:val="26"/>
-                <w:lang w:val="vi-VN"/>
-              </w:rPr>
-              <w:t>…</w:t>
+              <w:t xml:space="preserve"> (Toàn)</w:t>
             </w:r>
           </w:p>
         </w:tc>
@@ -2344,6 +2151,7 @@
                 <w:rFonts w:ascii="Times New Roman" w:eastAsia="Times New Roman" w:hAnsi="Times New Roman" w:cs="Times New Roman"/>
                 <w:sz w:val="26"/>
                 <w:szCs w:val="26"/>
+                <w:lang w:val="vi-VN"/>
               </w:rPr>
             </w:pPr>
             <w:r>
@@ -2352,7 +2160,7 @@
                 <w:sz w:val="26"/>
                 <w:szCs w:val="26"/>
               </w:rPr>
-              <w:t xml:space="preserve">Là </w:t>
+              <w:t>Là người dùng, tôi muốn lọc ra các món ăn có công thức phù hợp với những nguyên liệu tôi có sẵn, để tôi có thể nấu mà không cần mất thời gian đi mua thêm đồ.</w:t>
             </w:r>
             <w:r>
               <w:rPr>
@@ -2361,41 +2169,7 @@
                 <w:szCs w:val="26"/>
                 <w:lang w:val="vi-VN"/>
               </w:rPr>
-              <w:t>…</w:t>
-            </w:r>
-            <w:r>
-              <w:rPr>
-                <w:rFonts w:ascii="Times New Roman" w:eastAsia="Times New Roman" w:hAnsi="Times New Roman" w:cs="Times New Roman"/>
-                <w:sz w:val="26"/>
-                <w:szCs w:val="26"/>
-              </w:rPr>
-              <w:t xml:space="preserve">, tôi muốn </w:t>
-            </w:r>
-            <w:r>
-              <w:rPr>
-                <w:rFonts w:ascii="Times New Roman" w:eastAsia="Times New Roman" w:hAnsi="Times New Roman" w:cs="Times New Roman"/>
-                <w:sz w:val="26"/>
-                <w:szCs w:val="26"/>
-                <w:lang w:val="vi-VN"/>
-              </w:rPr>
-              <w:t>…</w:t>
-            </w:r>
-            <w:r>
-              <w:rPr>
-                <w:rFonts w:ascii="Times New Roman" w:eastAsia="Times New Roman" w:hAnsi="Times New Roman" w:cs="Times New Roman"/>
-                <w:sz w:val="26"/>
-                <w:szCs w:val="26"/>
-              </w:rPr>
-              <w:t xml:space="preserve"> để </w:t>
-            </w:r>
-            <w:r>
-              <w:rPr>
-                <w:rFonts w:ascii="Times New Roman" w:eastAsia="Times New Roman" w:hAnsi="Times New Roman" w:cs="Times New Roman"/>
-                <w:sz w:val="26"/>
-                <w:szCs w:val="26"/>
-                <w:lang w:val="vi-VN"/>
-              </w:rPr>
-              <w:t>…</w:t>
+              <w:t xml:space="preserve"> (Hoàng Anh)</w:t>
             </w:r>
           </w:p>
         </w:tc>
@@ -2482,6 +2256,7 @@
                 <w:rFonts w:ascii="Times New Roman" w:eastAsia="Times New Roman" w:hAnsi="Times New Roman" w:cs="Times New Roman"/>
                 <w:sz w:val="26"/>
                 <w:szCs w:val="26"/>
+                <w:lang w:val="vi-VN"/>
               </w:rPr>
             </w:pPr>
             <w:r>
@@ -2490,7 +2265,31 @@
                 <w:sz w:val="26"/>
                 <w:szCs w:val="26"/>
               </w:rPr>
-              <w:t xml:space="preserve">Là </w:t>
+              <w:t xml:space="preserve">Là người dùng </w:t>
+            </w:r>
+            <w:r>
+              <w:rPr>
+                <w:rFonts w:ascii="Times New Roman" w:eastAsia="Times New Roman" w:hAnsi="Times New Roman" w:cs="Times New Roman"/>
+                <w:sz w:val="26"/>
+                <w:szCs w:val="26"/>
+              </w:rPr>
+              <w:t>N</w:t>
+            </w:r>
+            <w:r>
+              <w:rPr>
+                <w:rFonts w:ascii="Times New Roman" w:eastAsia="Times New Roman" w:hAnsi="Times New Roman" w:cs="Times New Roman"/>
+                <w:sz w:val="26"/>
+                <w:szCs w:val="26"/>
+              </w:rPr>
+              <w:t xml:space="preserve">ostimo, tôi muốn nhận danh hiệu khi đạt được 1 mốc điểm nhất định để  tôi cảm thấy có thành tựu và muốn dùng app lâu </w:t>
+            </w:r>
+            <w:r>
+              <w:rPr>
+                <w:rFonts w:ascii="Times New Roman" w:eastAsia="Times New Roman" w:hAnsi="Times New Roman" w:cs="Times New Roman"/>
+                <w:sz w:val="26"/>
+                <w:szCs w:val="26"/>
+              </w:rPr>
+              <w:t>dài</w:t>
             </w:r>
             <w:r>
               <w:rPr>
@@ -2499,41 +2298,7 @@
                 <w:szCs w:val="26"/>
                 <w:lang w:val="vi-VN"/>
               </w:rPr>
-              <w:t>…</w:t>
-            </w:r>
-            <w:r>
-              <w:rPr>
-                <w:rFonts w:ascii="Times New Roman" w:eastAsia="Times New Roman" w:hAnsi="Times New Roman" w:cs="Times New Roman"/>
-                <w:sz w:val="26"/>
-                <w:szCs w:val="26"/>
-              </w:rPr>
-              <w:t xml:space="preserve">, tôi muốn </w:t>
-            </w:r>
-            <w:r>
-              <w:rPr>
-                <w:rFonts w:ascii="Times New Roman" w:eastAsia="Times New Roman" w:hAnsi="Times New Roman" w:cs="Times New Roman"/>
-                <w:sz w:val="26"/>
-                <w:szCs w:val="26"/>
-                <w:lang w:val="vi-VN"/>
-              </w:rPr>
-              <w:t>…</w:t>
-            </w:r>
-            <w:r>
-              <w:rPr>
-                <w:rFonts w:ascii="Times New Roman" w:eastAsia="Times New Roman" w:hAnsi="Times New Roman" w:cs="Times New Roman"/>
-                <w:sz w:val="26"/>
-                <w:szCs w:val="26"/>
-              </w:rPr>
-              <w:t xml:space="preserve"> để </w:t>
-            </w:r>
-            <w:r>
-              <w:rPr>
-                <w:rFonts w:ascii="Times New Roman" w:eastAsia="Times New Roman" w:hAnsi="Times New Roman" w:cs="Times New Roman"/>
-                <w:sz w:val="26"/>
-                <w:szCs w:val="26"/>
-                <w:lang w:val="vi-VN"/>
-              </w:rPr>
-              <w:t>…</w:t>
+              <w:t>. (Nhung)</w:t>
             </w:r>
           </w:p>
         </w:tc>
@@ -2638,15 +2403,17 @@
         </w:rPr>
         <w:t xml:space="preserve">Github: </w:t>
       </w:r>
-      <w:r>
-        <w:rPr>
-          <w:rFonts w:ascii="Times New Roman" w:eastAsia="Times New Roman" w:hAnsi="Times New Roman" w:cs="Times New Roman"/>
-          <w:sz w:val="26"/>
-          <w:szCs w:val="26"/>
-          <w:lang w:val="vi-VN"/>
-        </w:rPr>
-        <w:t>…</w:t>
-      </w:r>
+      <w:hyperlink r:id="rId6" w:history="1">
+        <w:r>
+          <w:rPr>
+            <w:rStyle w:val="Hyperlink"/>
+            <w:rFonts w:ascii="Times New Roman" w:eastAsia="Times New Roman" w:hAnsi="Times New Roman" w:cs="Times New Roman"/>
+            <w:sz w:val="26"/>
+            <w:szCs w:val="26"/>
+          </w:rPr>
+          <w:t>tewisme/Nostimo</w:t>
+        </w:r>
+      </w:hyperlink>
     </w:p>
     <w:p>
       <w:pPr>
@@ -3574,6 +3341,29 @@
       </w:tblCellMar>
     </w:tblPr>
   </w:style>
+  <w:style w:type="character" w:styleId="Hyperlink">
+    <w:name w:val="Hyperlink"/>
+    <w:basedOn w:val="DefaultParagraphFont"/>
+    <w:uiPriority w:val="99"/>
+    <w:unhideWhenUsed/>
+    <w:rsid w:val="0026173B"/>
+    <w:rPr>
+      <w:color w:val="0000FF" w:themeColor="hyperlink"/>
+      <w:u w:val="single"/>
+    </w:rPr>
+  </w:style>
+  <w:style w:type="character" w:styleId="UnresolvedMention">
+    <w:name w:val="Unresolved Mention"/>
+    <w:basedOn w:val="DefaultParagraphFont"/>
+    <w:uiPriority w:val="99"/>
+    <w:semiHidden/>
+    <w:unhideWhenUsed/>
+    <w:rsid w:val="0026173B"/>
+    <w:rPr>
+      <w:color w:val="605E5C"/>
+      <w:shd w:val="clear" w:color="auto" w:fill="E1DFDD"/>
+    </w:rPr>
+  </w:style>
 </w:styles>
 </file>
 

--- a/Mission/CSE481_ProductBacklog.docx
+++ b/Mission/CSE481_ProductBacklog.docx
@@ -1042,7 +1042,56 @@
           <w:szCs w:val="28"/>
           <w:lang w:val="vi-VN"/>
         </w:rPr>
-        <w:t xml:space="preserve"> trị viên.</w:t>
+        <w:t xml:space="preserve"> trị viên</w:t>
+      </w:r>
+      <w:r>
+        <w:rPr>
+          <w:rFonts w:ascii="Times New Roman" w:eastAsia="Times New Roman" w:hAnsi="Times New Roman" w:cs="Times New Roman"/>
+          <w:sz w:val="28"/>
+          <w:szCs w:val="28"/>
+          <w:lang w:val="vi-VN"/>
+        </w:rPr>
+        <w:t xml:space="preserve"> Hệ Thống</w:t>
+      </w:r>
+      <w:r>
+        <w:rPr>
+          <w:rFonts w:ascii="Times New Roman" w:eastAsia="Times New Roman" w:hAnsi="Times New Roman" w:cs="Times New Roman"/>
+          <w:sz w:val="28"/>
+          <w:szCs w:val="28"/>
+          <w:lang w:val="vi-VN"/>
+        </w:rPr>
+        <w:t>.</w:t>
+      </w:r>
+    </w:p>
+    <w:p>
+      <w:pPr>
+        <w:numPr>
+          <w:ilvl w:val="0"/>
+          <w:numId w:val="1"/>
+        </w:numPr>
+        <w:rPr>
+          <w:rFonts w:ascii="Times New Roman" w:eastAsia="Times New Roman" w:hAnsi="Times New Roman" w:cs="Times New Roman"/>
+          <w:sz w:val="28"/>
+          <w:szCs w:val="28"/>
+        </w:rPr>
+      </w:pPr>
+      <w:r>
+        <w:rPr>
+          <w:rFonts w:ascii="Times New Roman" w:eastAsia="Times New Roman" w:hAnsi="Times New Roman" w:cs="Times New Roman"/>
+          <w:sz w:val="28"/>
+          <w:szCs w:val="28"/>
+          <w:lang w:val="vi-VN"/>
+        </w:rPr>
+        <w:t xml:space="preserve">Quản trị viên Dữ </w:t>
+      </w:r>
+      <w:r>
+        <w:rPr>
+          <w:rFonts w:ascii="Times New Roman" w:eastAsia="Times New Roman" w:hAnsi="Times New Roman" w:cs="Times New Roman"/>
+          <w:sz w:val="28"/>
+          <w:szCs w:val="28"/>
+          <w:lang w:val="vi-VN"/>
+        </w:rPr>
+        <w:t>Liệu.</w:t>
       </w:r>
     </w:p>
     <w:p>

--- a/Mission/CSE481_ProductBacklog.docx
+++ b/Mission/CSE481_ProductBacklog.docx
@@ -1115,15 +1115,6 @@
         </w:rPr>
         <w:t>Người dùng.</w:t>
       </w:r>
-    </w:p>
-    <w:p>
-      <w:pPr>
-        <w:rPr>
-          <w:rFonts w:ascii="Times New Roman" w:eastAsia="Times New Roman" w:hAnsi="Times New Roman" w:cs="Times New Roman"/>
-          <w:sz w:val="28"/>
-          <w:szCs w:val="28"/>
-        </w:rPr>
-      </w:pPr>
     </w:p>
     <w:p>
       <w:pPr>
@@ -1321,7 +1312,7 @@
                 <w:szCs w:val="26"/>
                 <w:lang w:val="vi-VN"/>
               </w:rPr>
-              <w:t>Là quản trị viên hệ thống, tôi muốn theo dõi và điều chỉnh những hành động, tài khoản để có thể đảm bảo sự sạch sẽ của nền tảng Nostimo. (Tài)</w:t>
+              <w:t>Là người dùng, tôi muốn đăng nhập đăng xuất, để tôi có thể theo dõi người khác và sử dụng trang cá nhân của mình. (Mạnh)</w:t>
             </w:r>
           </w:p>
         </w:tc>
@@ -1417,9 +1408,25 @@
                 <w:rFonts w:ascii="Times New Roman" w:eastAsia="Times New Roman" w:hAnsi="Times New Roman" w:cs="Times New Roman"/>
                 <w:sz w:val="26"/>
                 <w:szCs w:val="26"/>
+              </w:rPr>
+              <w:t>L</w:t>
+            </w:r>
+            <w:r>
+              <w:rPr>
+                <w:rFonts w:ascii="Times New Roman" w:eastAsia="Times New Roman" w:hAnsi="Times New Roman" w:cs="Times New Roman"/>
+                <w:sz w:val="26"/>
+                <w:szCs w:val="26"/>
+              </w:rPr>
+              <w:t>à người dùng, tôi muốn đăng bài chia sẻ công thức nấu ăn mà tôi đã nấu kèm hình ảnh minh họa và công thức.</w:t>
+            </w:r>
+            <w:r>
+              <w:rPr>
+                <w:rFonts w:ascii="Times New Roman" w:eastAsia="Times New Roman" w:hAnsi="Times New Roman" w:cs="Times New Roman"/>
+                <w:sz w:val="26"/>
+                <w:szCs w:val="26"/>
                 <w:lang w:val="vi-VN"/>
               </w:rPr>
-              <w:t>Là quản trị viên hệ thống, tôi muốn theo dõi hiệu suất của máy chủ để có thể chủ động giải quyết các sự cố (rủi ro). (Yến Nhi)</w:t>
+              <w:t xml:space="preserve"> (Phước)</w:t>
             </w:r>
           </w:p>
         </w:tc>
@@ -1513,18 +1520,25 @@
                 <w:rFonts w:ascii="Times New Roman" w:eastAsia="Times New Roman" w:hAnsi="Times New Roman" w:cs="Times New Roman"/>
                 <w:sz w:val="26"/>
                 <w:szCs w:val="26"/>
+              </w:rPr>
+              <w:t xml:space="preserve">Là người dùng tôi muốn xem đánh giá của cộng đồng về món ăn để biết công thức có đáng tin hay </w:t>
+            </w:r>
+            <w:r>
+              <w:rPr>
+                <w:rFonts w:ascii="Times New Roman" w:eastAsia="Times New Roman" w:hAnsi="Times New Roman" w:cs="Times New Roman"/>
+                <w:sz w:val="26"/>
+                <w:szCs w:val="26"/>
+              </w:rPr>
+              <w:t>không</w:t>
+            </w:r>
+            <w:r>
+              <w:rPr>
+                <w:rFonts w:ascii="Times New Roman" w:eastAsia="Times New Roman" w:hAnsi="Times New Roman" w:cs="Times New Roman"/>
+                <w:sz w:val="26"/>
+                <w:szCs w:val="26"/>
                 <w:lang w:val="vi-VN"/>
               </w:rPr>
-              <w:t>Là quản trị viên cơ sở dữ liệu, tôi muốn sao lưu dữ liệu hàng ngày để có thể cập nhật lại dữ liệu dễ dàng.</w:t>
-            </w:r>
-            <w:r>
-              <w:rPr>
-                <w:rFonts w:ascii="Times New Roman" w:eastAsia="Times New Roman" w:hAnsi="Times New Roman" w:cs="Times New Roman"/>
-                <w:sz w:val="26"/>
-                <w:szCs w:val="26"/>
-                <w:lang w:val="vi-VN"/>
-              </w:rPr>
-              <w:t xml:space="preserve"> (Yến Nhi)</w:t>
+              <w:t>. (Toàn)</w:t>
             </w:r>
           </w:p>
         </w:tc>
@@ -1622,7 +1636,31 @@
                 <w:sz w:val="26"/>
                 <w:szCs w:val="26"/>
               </w:rPr>
-              <w:t>Là người dùng, tôi muốn đăng nhập đăng xuất, để tôi có thể theo dõi người khác và sử dụng trang cá nhân của mình.</w:t>
+              <w:t xml:space="preserve">Là người dùng, tôi muốn lưu món ăn vào danh </w:t>
+            </w:r>
+            <w:r>
+              <w:rPr>
+                <w:rFonts w:ascii="Times New Roman" w:eastAsia="Times New Roman" w:hAnsi="Times New Roman" w:cs="Times New Roman"/>
+                <w:sz w:val="26"/>
+                <w:szCs w:val="26"/>
+              </w:rPr>
+              <w:t>sách</w:t>
+            </w:r>
+            <w:r>
+              <w:rPr>
+                <w:rFonts w:ascii="Times New Roman" w:eastAsia="Times New Roman" w:hAnsi="Times New Roman" w:cs="Times New Roman"/>
+                <w:sz w:val="26"/>
+                <w:szCs w:val="26"/>
+              </w:rPr>
+              <w:t xml:space="preserve"> yêu thích để tôi xem lại </w:t>
+            </w:r>
+            <w:r>
+              <w:rPr>
+                <w:rFonts w:ascii="Times New Roman" w:eastAsia="Times New Roman" w:hAnsi="Times New Roman" w:cs="Times New Roman"/>
+                <w:sz w:val="26"/>
+                <w:szCs w:val="26"/>
+              </w:rPr>
+              <w:t>nhanh</w:t>
             </w:r>
             <w:r>
               <w:rPr>
@@ -1631,7 +1669,7 @@
                 <w:szCs w:val="26"/>
                 <w:lang w:val="vi-VN"/>
               </w:rPr>
-              <w:t xml:space="preserve"> (Mạnh)</w:t>
+              <w:t>. (Bảo Nhi)</w:t>
             </w:r>
           </w:p>
         </w:tc>
@@ -1730,15 +1768,15 @@
                 <w:sz w:val="26"/>
                 <w:szCs w:val="26"/>
               </w:rPr>
-              <w:t>L</w:t>
-            </w:r>
-            <w:r>
-              <w:rPr>
-                <w:rFonts w:ascii="Times New Roman" w:eastAsia="Times New Roman" w:hAnsi="Times New Roman" w:cs="Times New Roman"/>
-                <w:sz w:val="26"/>
-                <w:szCs w:val="26"/>
-              </w:rPr>
-              <w:t>à người dùng, tôi muốn đăng bài chia sẻ công thức nấu ăn mà tôi đã nấu kèm hình ảnh minh họa và công thức.</w:t>
+              <w:t xml:space="preserve">Là người dùng, tôi muốn tìm kiếm công thức món ăn theo yêu cầu để chế </w:t>
+            </w:r>
+            <w:r>
+              <w:rPr>
+                <w:rFonts w:ascii="Times New Roman" w:eastAsia="Times New Roman" w:hAnsi="Times New Roman" w:cs="Times New Roman"/>
+                <w:sz w:val="26"/>
+                <w:szCs w:val="26"/>
+              </w:rPr>
+              <w:t>biến</w:t>
             </w:r>
             <w:r>
               <w:rPr>
@@ -1747,7 +1785,7 @@
                 <w:szCs w:val="26"/>
                 <w:lang w:val="vi-VN"/>
               </w:rPr>
-              <w:t xml:space="preserve"> (Phước)</w:t>
+              <w:t>. (Nam)</w:t>
             </w:r>
           </w:p>
         </w:tc>
@@ -1843,15 +1881,31 @@
                 <w:sz w:val="26"/>
                 <w:szCs w:val="26"/>
               </w:rPr>
-              <w:t xml:space="preserve">Là người dùng, tôi muốn lưu món ăn vào danh sach yêu thích để tôi xem lại </w:t>
-            </w:r>
-            <w:r>
-              <w:rPr>
-                <w:rFonts w:ascii="Times New Roman" w:eastAsia="Times New Roman" w:hAnsi="Times New Roman" w:cs="Times New Roman"/>
-                <w:sz w:val="26"/>
-                <w:szCs w:val="26"/>
-              </w:rPr>
-              <w:t>nhanh</w:t>
+              <w:t xml:space="preserve">Là người dùng </w:t>
+            </w:r>
+            <w:r>
+              <w:rPr>
+                <w:rFonts w:ascii="Times New Roman" w:eastAsia="Times New Roman" w:hAnsi="Times New Roman" w:cs="Times New Roman"/>
+                <w:sz w:val="26"/>
+                <w:szCs w:val="26"/>
+              </w:rPr>
+              <w:t>N</w:t>
+            </w:r>
+            <w:r>
+              <w:rPr>
+                <w:rFonts w:ascii="Times New Roman" w:eastAsia="Times New Roman" w:hAnsi="Times New Roman" w:cs="Times New Roman"/>
+                <w:sz w:val="26"/>
+                <w:szCs w:val="26"/>
+              </w:rPr>
+              <w:t xml:space="preserve">ostimo, tôi muốn nhận danh hiệu khi đạt được 1 mốc điểm nhất định để  tôi cảm thấy có thành tựu và muốn dùng app lâu </w:t>
+            </w:r>
+            <w:r>
+              <w:rPr>
+                <w:rFonts w:ascii="Times New Roman" w:eastAsia="Times New Roman" w:hAnsi="Times New Roman" w:cs="Times New Roman"/>
+                <w:sz w:val="26"/>
+                <w:szCs w:val="26"/>
+              </w:rPr>
+              <w:t>dài</w:t>
             </w:r>
             <w:r>
               <w:rPr>
@@ -1860,16 +1914,7 @@
                 <w:szCs w:val="26"/>
                 <w:lang w:val="vi-VN"/>
               </w:rPr>
-              <w:t>.</w:t>
-            </w:r>
-            <w:r>
-              <w:rPr>
-                <w:rFonts w:ascii="Times New Roman" w:eastAsia="Times New Roman" w:hAnsi="Times New Roman" w:cs="Times New Roman"/>
-                <w:sz w:val="26"/>
-                <w:szCs w:val="26"/>
-                <w:lang w:val="vi-VN"/>
-              </w:rPr>
-              <w:t xml:space="preserve"> (Bảo Nhi)</w:t>
+              <w:t>. (Nhung)</w:t>
             </w:r>
           </w:p>
         </w:tc>
@@ -1965,15 +2010,7 @@
                 <w:sz w:val="26"/>
                 <w:szCs w:val="26"/>
               </w:rPr>
-              <w:t xml:space="preserve">Là người dùng, tôi muốn tìm kiếm công thức món ăn theo yêu cầu để chế </w:t>
-            </w:r>
-            <w:r>
-              <w:rPr>
-                <w:rFonts w:ascii="Times New Roman" w:eastAsia="Times New Roman" w:hAnsi="Times New Roman" w:cs="Times New Roman"/>
-                <w:sz w:val="26"/>
-                <w:szCs w:val="26"/>
-              </w:rPr>
-              <w:t>biến</w:t>
+              <w:t>Là người dùng, tôi muốn lọc ra các món ăn có công thức phù hợp với những nguyên liệu tôi có sẵn, để tôi có thể nấu mà không cần mất thời gian đi mua thêm đồ.</w:t>
             </w:r>
             <w:r>
               <w:rPr>
@@ -1982,16 +2019,7 @@
                 <w:szCs w:val="26"/>
                 <w:lang w:val="vi-VN"/>
               </w:rPr>
-              <w:t>.</w:t>
-            </w:r>
-            <w:r>
-              <w:rPr>
-                <w:rFonts w:ascii="Times New Roman" w:eastAsia="Times New Roman" w:hAnsi="Times New Roman" w:cs="Times New Roman"/>
-                <w:sz w:val="26"/>
-                <w:szCs w:val="26"/>
-                <w:lang w:val="vi-VN"/>
-              </w:rPr>
-              <w:t xml:space="preserve"> (Nam)</w:t>
+              <w:t xml:space="preserve"> (Hoàng Anh)</w:t>
             </w:r>
           </w:p>
         </w:tc>
@@ -2086,25 +2114,9 @@
                 <w:rFonts w:ascii="Times New Roman" w:eastAsia="Times New Roman" w:hAnsi="Times New Roman" w:cs="Times New Roman"/>
                 <w:sz w:val="26"/>
                 <w:szCs w:val="26"/>
-              </w:rPr>
-              <w:t xml:space="preserve">Là người dùng tôi muốn xem đánh giá của cộng đồng về món ăn để biết công thức có đáng tin hay </w:t>
-            </w:r>
-            <w:r>
-              <w:rPr>
-                <w:rFonts w:ascii="Times New Roman" w:eastAsia="Times New Roman" w:hAnsi="Times New Roman" w:cs="Times New Roman"/>
-                <w:sz w:val="26"/>
-                <w:szCs w:val="26"/>
-              </w:rPr>
-              <w:t>không</w:t>
-            </w:r>
-            <w:r>
-              <w:rPr>
-                <w:rFonts w:ascii="Times New Roman" w:eastAsia="Times New Roman" w:hAnsi="Times New Roman" w:cs="Times New Roman"/>
-                <w:sz w:val="26"/>
-                <w:szCs w:val="26"/>
                 <w:lang w:val="vi-VN"/>
               </w:rPr>
-              <w:t>.</w:t>
+              <w:t>Là quản trị viên cơ sở dữ liệu, tôi muốn sao lưu dữ liệu hàng ngày để có thể cập nhật lại dữ liệu dễ dàng.</w:t>
             </w:r>
             <w:r>
               <w:rPr>
@@ -2113,7 +2125,7 @@
                 <w:szCs w:val="26"/>
                 <w:lang w:val="vi-VN"/>
               </w:rPr>
-              <w:t xml:space="preserve"> (Toàn)</w:t>
+              <w:t xml:space="preserve"> (Yến Nhi)</w:t>
             </w:r>
           </w:p>
         </w:tc>
@@ -2208,17 +2220,26 @@
                 <w:rFonts w:ascii="Times New Roman" w:eastAsia="Times New Roman" w:hAnsi="Times New Roman" w:cs="Times New Roman"/>
                 <w:sz w:val="26"/>
                 <w:szCs w:val="26"/>
-              </w:rPr>
-              <w:t>Là người dùng, tôi muốn lọc ra các món ăn có công thức phù hợp với những nguyên liệu tôi có sẵn, để tôi có thể nấu mà không cần mất thời gian đi mua thêm đồ.</w:t>
-            </w:r>
-            <w:r>
-              <w:rPr>
-                <w:rFonts w:ascii="Times New Roman" w:eastAsia="Times New Roman" w:hAnsi="Times New Roman" w:cs="Times New Roman"/>
-                <w:sz w:val="26"/>
-                <w:szCs w:val="26"/>
                 <w:lang w:val="vi-VN"/>
               </w:rPr>
-              <w:t xml:space="preserve"> (Hoàng Anh)</w:t>
+              <w:t>Là quản trị viên hệ thống, tôi muốn theo dõi hiệu suất</w:t>
+            </w:r>
+            <w:r>
+              <w:rPr>
+                <w:rFonts w:ascii="Times New Roman" w:eastAsia="Times New Roman" w:hAnsi="Times New Roman" w:cs="Times New Roman"/>
+                <w:sz w:val="26"/>
+                <w:szCs w:val="26"/>
+              </w:rPr>
+              <w:t xml:space="preserve"> hoạt</w:t>
+            </w:r>
+            <w:r>
+              <w:rPr>
+                <w:rFonts w:ascii="Times New Roman" w:eastAsia="Times New Roman" w:hAnsi="Times New Roman" w:cs="Times New Roman"/>
+                <w:sz w:val="26"/>
+                <w:szCs w:val="26"/>
+                <w:lang w:val="vi-VN"/>
+              </w:rPr>
+              <w:t xml:space="preserve"> động của máy chủ để có thể chủ động giải quyết các liên quan đến truy cập dữ liệu của ứng dụng. (Yến Nhi)</w:t>
             </w:r>
           </w:p>
         </w:tc>
@@ -2313,41 +2334,9 @@
                 <w:rFonts w:ascii="Times New Roman" w:eastAsia="Times New Roman" w:hAnsi="Times New Roman" w:cs="Times New Roman"/>
                 <w:sz w:val="26"/>
                 <w:szCs w:val="26"/>
-              </w:rPr>
-              <w:t xml:space="preserve">Là người dùng </w:t>
-            </w:r>
-            <w:r>
-              <w:rPr>
-                <w:rFonts w:ascii="Times New Roman" w:eastAsia="Times New Roman" w:hAnsi="Times New Roman" w:cs="Times New Roman"/>
-                <w:sz w:val="26"/>
-                <w:szCs w:val="26"/>
-              </w:rPr>
-              <w:t>N</w:t>
-            </w:r>
-            <w:r>
-              <w:rPr>
-                <w:rFonts w:ascii="Times New Roman" w:eastAsia="Times New Roman" w:hAnsi="Times New Roman" w:cs="Times New Roman"/>
-                <w:sz w:val="26"/>
-                <w:szCs w:val="26"/>
-              </w:rPr>
-              <w:t xml:space="preserve">ostimo, tôi muốn nhận danh hiệu khi đạt được 1 mốc điểm nhất định để  tôi cảm thấy có thành tựu và muốn dùng app lâu </w:t>
-            </w:r>
-            <w:r>
-              <w:rPr>
-                <w:rFonts w:ascii="Times New Roman" w:eastAsia="Times New Roman" w:hAnsi="Times New Roman" w:cs="Times New Roman"/>
-                <w:sz w:val="26"/>
-                <w:szCs w:val="26"/>
-              </w:rPr>
-              <w:t>dài</w:t>
-            </w:r>
-            <w:r>
-              <w:rPr>
-                <w:rFonts w:ascii="Times New Roman" w:eastAsia="Times New Roman" w:hAnsi="Times New Roman" w:cs="Times New Roman"/>
-                <w:sz w:val="26"/>
-                <w:szCs w:val="26"/>
                 <w:lang w:val="vi-VN"/>
               </w:rPr>
-              <w:t>. (Nhung)</w:t>
+              <w:t>Là quản trị viên hệ thống, tôi muốn theo dõi và điều chỉnh những hành động, tài khoản để có thể đảm bảo sự sạch sẽ của nền tảng Nostimo. (Tài)</w:t>
             </w:r>
           </w:p>
         </w:tc>
@@ -3203,6 +3192,7 @@
   <w:style w:type="paragraph" w:default="1" w:styleId="Normal">
     <w:name w:val="Normal"/>
     <w:qFormat/>
+    <w:rsid w:val="00C51B84"/>
   </w:style>
   <w:style w:type="paragraph" w:styleId="Heading1">
     <w:name w:val="heading 1"/>
@@ -3320,7 +3310,6 @@
   <w:style w:type="character" w:default="1" w:styleId="DefaultParagraphFont">
     <w:name w:val="Default Paragraph Font"/>
     <w:uiPriority w:val="1"/>
-    <w:semiHidden/>
     <w:unhideWhenUsed/>
   </w:style>
   <w:style w:type="table" w:default="1" w:styleId="TableNormal">

--- a/Mission/CSE481_ProductBacklog.docx
+++ b/Mission/CSE481_ProductBacklog.docx
@@ -1417,7 +1417,33 @@
                 <w:sz w:val="26"/>
                 <w:szCs w:val="26"/>
               </w:rPr>
-              <w:t>à người dùng, tôi muốn đăng bài chia sẻ công thức nấu ăn mà tôi đã nấu kèm hình ảnh minh họa và công thức.</w:t>
+              <w:t>à người dùng, tôi muốn đăng bài</w:t>
+            </w:r>
+            <w:r>
+              <w:rPr>
+                <w:rFonts w:ascii="Times New Roman" w:eastAsia="Times New Roman" w:hAnsi="Times New Roman" w:cs="Times New Roman"/>
+                <w:sz w:val="26"/>
+                <w:szCs w:val="26"/>
+                <w:lang w:val="en-US"/>
+              </w:rPr>
+              <w:t xml:space="preserve"> </w:t>
+            </w:r>
+            <w:r>
+              <w:rPr>
+                <w:rFonts w:ascii="Times New Roman" w:eastAsia="Times New Roman" w:hAnsi="Times New Roman" w:cs="Times New Roman"/>
+                <w:sz w:val="26"/>
+                <w:szCs w:val="26"/>
+                <w:lang w:val="vi-VN"/>
+              </w:rPr>
+              <w:t>để</w:t>
+            </w:r>
+            <w:r>
+              <w:rPr>
+                <w:rFonts w:ascii="Times New Roman" w:eastAsia="Times New Roman" w:hAnsi="Times New Roman" w:cs="Times New Roman"/>
+                <w:sz w:val="26"/>
+                <w:szCs w:val="26"/>
+              </w:rPr>
+              <w:t xml:space="preserve"> chia sẻ công thức nấu ăn mà tôi đã nấu kèm hình ảnh minh họa và công thức.</w:t>
             </w:r>
             <w:r>
               <w:rPr>
@@ -3310,6 +3336,7 @@
   <w:style w:type="character" w:default="1" w:styleId="DefaultParagraphFont">
     <w:name w:val="Default Paragraph Font"/>
     <w:uiPriority w:val="1"/>
+    <w:semiHidden/>
     <w:unhideWhenUsed/>
   </w:style>
   <w:style w:type="table" w:default="1" w:styleId="TableNormal">
